--- a/MVC.docx
+++ b/MVC.docx
@@ -4,7 +4,7 @@
   <w:body>
     <w:p>
       <w:pPr>
-        <w:pStyle w:val="Title"/>
+        <w:pStyle w:val="Ttulo"/>
       </w:pPr>
       <w:r>
         <w:t xml:space="preserve">Taller </w:t>
@@ -19,7 +19,7 @@
     <w:p/>
     <w:p>
       <w:pPr>
-        <w:pStyle w:val="Heading1"/>
+        <w:pStyle w:val="Ttulo1"/>
       </w:pPr>
       <w:r>
         <w:t xml:space="preserve">Objetivos: </w:t>
@@ -27,7 +27,7 @@
     </w:p>
     <w:p>
       <w:pPr>
-        <w:pStyle w:val="ListParagraph"/>
+        <w:pStyle w:val="Prrafodelista"/>
         <w:numPr>
           <w:ilvl w:val="0"/>
           <w:numId w:val="2"/>
@@ -39,7 +39,7 @@
     </w:p>
     <w:p>
       <w:pPr>
-        <w:pStyle w:val="ListParagraph"/>
+        <w:pStyle w:val="Prrafodelista"/>
         <w:numPr>
           <w:ilvl w:val="0"/>
           <w:numId w:val="2"/>
@@ -54,7 +54,7 @@
     </w:p>
     <w:p>
       <w:pPr>
-        <w:pStyle w:val="ListParagraph"/>
+        <w:pStyle w:val="Prrafodelista"/>
         <w:numPr>
           <w:ilvl w:val="0"/>
           <w:numId w:val="2"/>
@@ -66,7 +66,7 @@
     </w:p>
     <w:p>
       <w:pPr>
-        <w:pStyle w:val="Heading1"/>
+        <w:pStyle w:val="Ttulo1"/>
       </w:pPr>
       <w:r>
         <w:t>Antecedentes</w:t>
@@ -95,7 +95,7 @@
     </w:p>
     <w:p>
       <w:pPr>
-        <w:pStyle w:val="Heading2"/>
+        <w:pStyle w:val="Ttulo2"/>
       </w:pPr>
       <w:r>
         <w:t>Pasos previos</w:t>
@@ -103,7 +103,7 @@
     </w:p>
     <w:p>
       <w:pPr>
-        <w:pStyle w:val="ListParagraph"/>
+        <w:pStyle w:val="Prrafodelista"/>
         <w:numPr>
           <w:ilvl w:val="0"/>
           <w:numId w:val="9"/>
@@ -115,7 +115,7 @@
     </w:p>
     <w:p>
       <w:pPr>
-        <w:pStyle w:val="ListParagraph"/>
+        <w:pStyle w:val="Prrafodelista"/>
         <w:numPr>
           <w:ilvl w:val="0"/>
           <w:numId w:val="9"/>
@@ -127,7 +127,7 @@
     </w:p>
     <w:p>
       <w:pPr>
-        <w:pStyle w:val="ListParagraph"/>
+        <w:pStyle w:val="Prrafodelista"/>
         <w:numPr>
           <w:ilvl w:val="0"/>
           <w:numId w:val="9"/>
@@ -168,7 +168,7 @@
     </w:p>
     <w:p>
       <w:pPr>
-        <w:pStyle w:val="ListParagraph"/>
+        <w:pStyle w:val="Prrafodelista"/>
         <w:numPr>
           <w:ilvl w:val="0"/>
           <w:numId w:val="9"/>
@@ -197,7 +197,7 @@
     </w:p>
     <w:p>
       <w:pPr>
-        <w:pStyle w:val="ListParagraph"/>
+        <w:pStyle w:val="Prrafodelista"/>
         <w:numPr>
           <w:ilvl w:val="0"/>
           <w:numId w:val="9"/>
@@ -209,7 +209,7 @@
     </w:p>
     <w:p>
       <w:pPr>
-        <w:pStyle w:val="ListParagraph"/>
+        <w:pStyle w:val="Prrafodelista"/>
         <w:numPr>
           <w:ilvl w:val="0"/>
           <w:numId w:val="9"/>
@@ -221,7 +221,7 @@
     </w:p>
     <w:p>
       <w:pPr>
-        <w:pStyle w:val="ListParagraph"/>
+        <w:pStyle w:val="Prrafodelista"/>
         <w:numPr>
           <w:ilvl w:val="0"/>
           <w:numId w:val="9"/>
@@ -233,7 +233,7 @@
     </w:p>
     <w:p>
       <w:pPr>
-        <w:pStyle w:val="Heading1"/>
+        <w:pStyle w:val="Ttulo1"/>
       </w:pPr>
       <w:r>
         <w:t>Parte 1</w:t>
@@ -248,7 +248,7 @@
     </w:p>
     <w:p>
       <w:pPr>
-        <w:pStyle w:val="ListParagraph"/>
+        <w:pStyle w:val="Prrafodelista"/>
         <w:numPr>
           <w:ilvl w:val="0"/>
           <w:numId w:val="3"/>
@@ -277,12 +277,10 @@
         </w:rPr>
         <w:t xml:space="preserve"> y aceptar la invitación para colaborar en el proyecto.</w:t>
       </w:r>
-      <w:bookmarkStart w:id="0" w:name="_GoBack"/>
-      <w:bookmarkEnd w:id="0"/>
-    </w:p>
-    <w:p>
-      <w:pPr>
-        <w:pStyle w:val="ListParagraph"/>
+    </w:p>
+    <w:p>
+      <w:pPr>
+        <w:pStyle w:val="Prrafodelista"/>
         <w:numPr>
           <w:ilvl w:val="0"/>
           <w:numId w:val="3"/>
@@ -300,7 +298,7 @@
     </w:p>
     <w:p>
       <w:pPr>
-        <w:pStyle w:val="ListParagraph"/>
+        <w:pStyle w:val="Prrafodelista"/>
         <w:numPr>
           <w:ilvl w:val="0"/>
           <w:numId w:val="3"/>
@@ -318,7 +316,7 @@
     </w:p>
     <w:p>
       <w:pPr>
-        <w:pStyle w:val="ListParagraph"/>
+        <w:pStyle w:val="Prrafodelista"/>
         <w:numPr>
           <w:ilvl w:val="0"/>
           <w:numId w:val="3"/>
@@ -348,7 +346,7 @@
     </w:p>
     <w:p>
       <w:pPr>
-        <w:pStyle w:val="ListParagraph"/>
+        <w:pStyle w:val="Prrafodelista"/>
         <w:numPr>
           <w:ilvl w:val="0"/>
           <w:numId w:val="4"/>
@@ -390,16 +388,16 @@
     </w:p>
     <w:tbl>
       <w:tblPr>
-        <w:tblStyle w:val="TableGrid"/>
+        <w:tblStyle w:val="Tablaconcuadrcula"/>
         <w:tblW w:w="7470" w:type="dxa"/>
         <w:tblInd w:w="1435" w:type="dxa"/>
         <w:tblLook w:val="04A0" w:firstRow="1" w:lastRow="0" w:firstColumn="1" w:lastColumn="0" w:noHBand="0" w:noVBand="1"/>
       </w:tblPr>
       <w:tblGrid>
-        <w:gridCol w:w="1710"/>
-        <w:gridCol w:w="1710"/>
-        <w:gridCol w:w="2135"/>
-        <w:gridCol w:w="1915"/>
+        <w:gridCol w:w="1622"/>
+        <w:gridCol w:w="1574"/>
+        <w:gridCol w:w="2016"/>
+        <w:gridCol w:w="2258"/>
       </w:tblGrid>
       <w:tr>
         <w:tc>
@@ -491,6 +489,184 @@
                 <w:sz w:val="22"/>
               </w:rPr>
             </w:pPr>
+            <w:proofErr w:type="spellStart"/>
+            <w:r>
+              <w:rPr>
+                <w:sz w:val="22"/>
+              </w:rPr>
+              <w:t>GoldModel</w:t>
+            </w:r>
+            <w:proofErr w:type="spellEnd"/>
+          </w:p>
+        </w:tc>
+        <w:tc>
+          <w:tcPr>
+            <w:tcW w:w="1710" w:type="dxa"/>
+          </w:tcPr>
+          <w:p>
+            <w:pPr>
+              <w:jc w:val="center"/>
+              <w:rPr>
+                <w:sz w:val="22"/>
+              </w:rPr>
+            </w:pPr>
+            <w:proofErr w:type="spellStart"/>
+            <w:r>
+              <w:rPr>
+                <w:sz w:val="22"/>
+              </w:rPr>
+              <w:t>GUIView</w:t>
+            </w:r>
+            <w:proofErr w:type="spellEnd"/>
+          </w:p>
+        </w:tc>
+        <w:tc>
+          <w:tcPr>
+            <w:tcW w:w="2135" w:type="dxa"/>
+          </w:tcPr>
+          <w:p>
+            <w:pPr>
+              <w:jc w:val="center"/>
+              <w:rPr>
+                <w:sz w:val="22"/>
+              </w:rPr>
+            </w:pPr>
+            <w:proofErr w:type="spellStart"/>
+            <w:r>
+              <w:rPr>
+                <w:sz w:val="22"/>
+              </w:rPr>
+              <w:t>GameFactory</w:t>
+            </w:r>
+            <w:proofErr w:type="spellEnd"/>
+          </w:p>
+        </w:tc>
+        <w:tc>
+          <w:tcPr>
+            <w:tcW w:w="1915" w:type="dxa"/>
+          </w:tcPr>
+          <w:p>
+            <w:pPr>
+              <w:jc w:val="center"/>
+              <w:rPr>
+                <w:sz w:val="22"/>
+              </w:rPr>
+            </w:pPr>
+            <w:proofErr w:type="spellStart"/>
+            <w:r>
+              <w:rPr>
+                <w:sz w:val="22"/>
+              </w:rPr>
+              <w:t>Constants</w:t>
+            </w:r>
+            <w:proofErr w:type="spellEnd"/>
+          </w:p>
+        </w:tc>
+      </w:tr>
+      <w:tr>
+        <w:tc>
+          <w:tcPr>
+            <w:tcW w:w="1710" w:type="dxa"/>
+          </w:tcPr>
+          <w:p>
+            <w:pPr>
+              <w:jc w:val="center"/>
+              <w:rPr>
+                <w:sz w:val="22"/>
+              </w:rPr>
+            </w:pPr>
+            <w:proofErr w:type="spellStart"/>
+            <w:r>
+              <w:rPr>
+                <w:sz w:val="22"/>
+              </w:rPr>
+              <w:t>SnakeModel</w:t>
+            </w:r>
+            <w:proofErr w:type="spellEnd"/>
+          </w:p>
+        </w:tc>
+        <w:tc>
+          <w:tcPr>
+            <w:tcW w:w="1710" w:type="dxa"/>
+          </w:tcPr>
+          <w:p>
+            <w:pPr>
+              <w:jc w:val="center"/>
+              <w:rPr>
+                <w:sz w:val="22"/>
+              </w:rPr>
+            </w:pPr>
+            <w:proofErr w:type="spellStart"/>
+            <w:r>
+              <w:rPr>
+                <w:sz w:val="22"/>
+              </w:rPr>
+              <w:t>GameView</w:t>
+            </w:r>
+            <w:proofErr w:type="spellEnd"/>
+          </w:p>
+        </w:tc>
+        <w:tc>
+          <w:tcPr>
+            <w:tcW w:w="2135" w:type="dxa"/>
+          </w:tcPr>
+          <w:p>
+            <w:pPr>
+              <w:jc w:val="center"/>
+              <w:rPr>
+                <w:sz w:val="22"/>
+              </w:rPr>
+            </w:pPr>
+            <w:proofErr w:type="spellStart"/>
+            <w:r>
+              <w:rPr>
+                <w:sz w:val="22"/>
+              </w:rPr>
+              <w:t>GameController</w:t>
+            </w:r>
+            <w:proofErr w:type="spellEnd"/>
+          </w:p>
+        </w:tc>
+        <w:tc>
+          <w:tcPr>
+            <w:tcW w:w="1915" w:type="dxa"/>
+          </w:tcPr>
+          <w:p>
+            <w:pPr>
+              <w:jc w:val="center"/>
+              <w:rPr>
+                <w:sz w:val="22"/>
+              </w:rPr>
+            </w:pPr>
+            <w:proofErr w:type="spellStart"/>
+            <w:r>
+              <w:rPr>
+                <w:sz w:val="22"/>
+              </w:rPr>
+              <w:t>GameTile</w:t>
+            </w:r>
+            <w:proofErr w:type="spellEnd"/>
+          </w:p>
+        </w:tc>
+      </w:tr>
+      <w:tr>
+        <w:tc>
+          <w:tcPr>
+            <w:tcW w:w="1710" w:type="dxa"/>
+          </w:tcPr>
+          <w:p>
+            <w:pPr>
+              <w:jc w:val="center"/>
+              <w:rPr>
+                <w:sz w:val="22"/>
+              </w:rPr>
+            </w:pPr>
+            <w:r>
+              <w:rPr>
+                <w:sz w:val="22"/>
+              </w:rPr>
+              <w:t>Position</w:t>
+            </w:r>
           </w:p>
         </w:tc>
         <w:tc>
@@ -530,6 +706,262 @@
                 <w:sz w:val="22"/>
               </w:rPr>
             </w:pPr>
+            <w:proofErr w:type="spellStart"/>
+            <w:r>
+              <w:rPr>
+                <w:sz w:val="22"/>
+              </w:rPr>
+              <w:t>RectangularTile</w:t>
+            </w:r>
+            <w:proofErr w:type="spellEnd"/>
+          </w:p>
+        </w:tc>
+      </w:tr>
+      <w:tr>
+        <w:tc>
+          <w:tcPr>
+            <w:tcW w:w="1710" w:type="dxa"/>
+          </w:tcPr>
+          <w:p>
+            <w:pPr>
+              <w:jc w:val="center"/>
+              <w:rPr>
+                <w:sz w:val="22"/>
+              </w:rPr>
+            </w:pPr>
+          </w:p>
+        </w:tc>
+        <w:tc>
+          <w:tcPr>
+            <w:tcW w:w="1710" w:type="dxa"/>
+          </w:tcPr>
+          <w:p>
+            <w:pPr>
+              <w:jc w:val="center"/>
+              <w:rPr>
+                <w:sz w:val="22"/>
+              </w:rPr>
+            </w:pPr>
+          </w:p>
+        </w:tc>
+        <w:tc>
+          <w:tcPr>
+            <w:tcW w:w="2135" w:type="dxa"/>
+          </w:tcPr>
+          <w:p>
+            <w:pPr>
+              <w:jc w:val="center"/>
+              <w:rPr>
+                <w:sz w:val="22"/>
+              </w:rPr>
+            </w:pPr>
+          </w:p>
+        </w:tc>
+        <w:tc>
+          <w:tcPr>
+            <w:tcW w:w="1915" w:type="dxa"/>
+          </w:tcPr>
+          <w:p>
+            <w:pPr>
+              <w:jc w:val="center"/>
+              <w:rPr>
+                <w:sz w:val="22"/>
+              </w:rPr>
+            </w:pPr>
+            <w:proofErr w:type="spellStart"/>
+            <w:r>
+              <w:rPr>
+                <w:sz w:val="22"/>
+              </w:rPr>
+              <w:t>RoundTile</w:t>
+            </w:r>
+            <w:proofErr w:type="spellEnd"/>
+          </w:p>
+        </w:tc>
+      </w:tr>
+      <w:tr>
+        <w:tc>
+          <w:tcPr>
+            <w:tcW w:w="1710" w:type="dxa"/>
+          </w:tcPr>
+          <w:p>
+            <w:pPr>
+              <w:jc w:val="center"/>
+              <w:rPr>
+                <w:sz w:val="22"/>
+              </w:rPr>
+            </w:pPr>
+          </w:p>
+        </w:tc>
+        <w:tc>
+          <w:tcPr>
+            <w:tcW w:w="1710" w:type="dxa"/>
+          </w:tcPr>
+          <w:p>
+            <w:pPr>
+              <w:jc w:val="center"/>
+              <w:rPr>
+                <w:sz w:val="22"/>
+              </w:rPr>
+            </w:pPr>
+          </w:p>
+        </w:tc>
+        <w:tc>
+          <w:tcPr>
+            <w:tcW w:w="2135" w:type="dxa"/>
+          </w:tcPr>
+          <w:p>
+            <w:pPr>
+              <w:jc w:val="center"/>
+              <w:rPr>
+                <w:sz w:val="22"/>
+              </w:rPr>
+            </w:pPr>
+          </w:p>
+        </w:tc>
+        <w:tc>
+          <w:tcPr>
+            <w:tcW w:w="1915" w:type="dxa"/>
+          </w:tcPr>
+          <w:p>
+            <w:pPr>
+              <w:jc w:val="center"/>
+              <w:rPr>
+                <w:sz w:val="22"/>
+              </w:rPr>
+            </w:pPr>
+            <w:proofErr w:type="spellStart"/>
+            <w:r>
+              <w:rPr>
+                <w:sz w:val="22"/>
+              </w:rPr>
+              <w:t>IGameFactory</w:t>
+            </w:r>
+            <w:proofErr w:type="spellEnd"/>
+          </w:p>
+        </w:tc>
+      </w:tr>
+      <w:tr>
+        <w:tc>
+          <w:tcPr>
+            <w:tcW w:w="1710" w:type="dxa"/>
+          </w:tcPr>
+          <w:p>
+            <w:pPr>
+              <w:jc w:val="center"/>
+              <w:rPr>
+                <w:sz w:val="22"/>
+              </w:rPr>
+            </w:pPr>
+          </w:p>
+        </w:tc>
+        <w:tc>
+          <w:tcPr>
+            <w:tcW w:w="1710" w:type="dxa"/>
+          </w:tcPr>
+          <w:p>
+            <w:pPr>
+              <w:jc w:val="center"/>
+              <w:rPr>
+                <w:sz w:val="22"/>
+              </w:rPr>
+            </w:pPr>
+          </w:p>
+        </w:tc>
+        <w:tc>
+          <w:tcPr>
+            <w:tcW w:w="2135" w:type="dxa"/>
+          </w:tcPr>
+          <w:p>
+            <w:pPr>
+              <w:jc w:val="center"/>
+              <w:rPr>
+                <w:sz w:val="22"/>
+              </w:rPr>
+            </w:pPr>
+          </w:p>
+        </w:tc>
+        <w:tc>
+          <w:tcPr>
+            <w:tcW w:w="1915" w:type="dxa"/>
+          </w:tcPr>
+          <w:p>
+            <w:pPr>
+              <w:jc w:val="center"/>
+              <w:rPr>
+                <w:sz w:val="22"/>
+              </w:rPr>
+            </w:pPr>
+            <w:proofErr w:type="spellStart"/>
+            <w:r>
+              <w:rPr>
+                <w:sz w:val="22"/>
+              </w:rPr>
+              <w:t>GameOverException</w:t>
+            </w:r>
+            <w:proofErr w:type="spellEnd"/>
+          </w:p>
+        </w:tc>
+      </w:tr>
+      <w:tr>
+        <w:tc>
+          <w:tcPr>
+            <w:tcW w:w="1710" w:type="dxa"/>
+          </w:tcPr>
+          <w:p>
+            <w:pPr>
+              <w:jc w:val="center"/>
+              <w:rPr>
+                <w:sz w:val="22"/>
+              </w:rPr>
+            </w:pPr>
+          </w:p>
+        </w:tc>
+        <w:tc>
+          <w:tcPr>
+            <w:tcW w:w="1710" w:type="dxa"/>
+          </w:tcPr>
+          <w:p>
+            <w:pPr>
+              <w:jc w:val="center"/>
+              <w:rPr>
+                <w:sz w:val="22"/>
+              </w:rPr>
+            </w:pPr>
+          </w:p>
+        </w:tc>
+        <w:tc>
+          <w:tcPr>
+            <w:tcW w:w="2135" w:type="dxa"/>
+          </w:tcPr>
+          <w:p>
+            <w:pPr>
+              <w:jc w:val="center"/>
+              <w:rPr>
+                <w:sz w:val="22"/>
+              </w:rPr>
+            </w:pPr>
+          </w:p>
+        </w:tc>
+        <w:tc>
+          <w:tcPr>
+            <w:tcW w:w="1915" w:type="dxa"/>
+          </w:tcPr>
+          <w:p>
+            <w:pPr>
+              <w:jc w:val="center"/>
+              <w:rPr>
+                <w:sz w:val="22"/>
+              </w:rPr>
+            </w:pPr>
+            <w:proofErr w:type="spellStart"/>
+            <w:r>
+              <w:rPr>
+                <w:sz w:val="22"/>
+              </w:rPr>
+              <w:t>GameModel</w:t>
+            </w:r>
+            <w:proofErr w:type="spellEnd"/>
           </w:p>
         </w:tc>
       </w:tr>
@@ -543,7 +975,7 @@
     </w:p>
     <w:p>
       <w:pPr>
-        <w:pStyle w:val="ListParagraph"/>
+        <w:pStyle w:val="Prrafodelista"/>
         <w:numPr>
           <w:ilvl w:val="0"/>
           <w:numId w:val="4"/>
@@ -556,6 +988,7 @@
         <w:rPr>
           <w:sz w:val="22"/>
         </w:rPr>
+        <w:lastRenderedPageBreak/>
         <w:t>¿</w:t>
       </w:r>
       <w:r>
@@ -567,24 +1000,45 @@
     </w:p>
     <w:p>
       <w:pPr>
+        <w:ind w:left="1440"/>
         <w:rPr>
           <w:sz w:val="20"/>
-        </w:rPr>
-      </w:pPr>
-    </w:p>
-    <w:p>
-      <w:pPr>
+          <w:u w:val="single"/>
+        </w:rPr>
+      </w:pPr>
+      <w:r>
         <w:rPr>
           <w:sz w:val="20"/>
         </w:rPr>
-      </w:pPr>
-    </w:p>
-    <w:p>
-      <w:pPr>
-        <w:pStyle w:val="Heading1"/>
-      </w:pPr>
-      <w:r>
-        <w:lastRenderedPageBreak/>
+        <w:t xml:space="preserve">Si, debido a que se pueden clasificar las distintas clases en Modelos, Vistas y Controladores. Las clases Modelos almacenan los datos de los objetos a utilizar en el juego e información esencial de cada uno de ellos. Las clases Vistas se encargan de la correcta presentación de la interfaz </w:t>
+      </w:r>
+      <w:proofErr w:type="spellStart"/>
+      <w:r>
+        <w:rPr>
+          <w:sz w:val="20"/>
+        </w:rPr>
+        <w:t>grafica</w:t>
+      </w:r>
+      <w:proofErr w:type="spellEnd"/>
+      <w:r>
+        <w:rPr>
+          <w:sz w:val="20"/>
+        </w:rPr>
+        <w:t xml:space="preserve"> al usuario. Finalmente, las clases Controladoras se encarga de que existe una comunicación efectiva entre las clases Modelos y las Vistas.</w:t>
+      </w:r>
+    </w:p>
+    <w:p>
+      <w:pPr>
+        <w:rPr>
+          <w:sz w:val="20"/>
+        </w:rPr>
+      </w:pPr>
+    </w:p>
+    <w:p>
+      <w:pPr>
+        <w:pStyle w:val="Ttulo1"/>
+      </w:pPr>
+      <w:r>
         <w:t>Parte 2</w:t>
       </w:r>
     </w:p>
@@ -608,7 +1062,7 @@
     </w:p>
     <w:p>
       <w:pPr>
-        <w:pStyle w:val="ListParagraph"/>
+        <w:pStyle w:val="Prrafodelista"/>
         <w:numPr>
           <w:ilvl w:val="0"/>
           <w:numId w:val="10"/>
@@ -626,7 +1080,7 @@
     </w:p>
     <w:p>
       <w:pPr>
-        <w:pStyle w:val="ListParagraph"/>
+        <w:pStyle w:val="Prrafodelista"/>
         <w:numPr>
           <w:ilvl w:val="1"/>
           <w:numId w:val="10"/>
@@ -638,7 +1092,7 @@
     </w:p>
     <w:p>
       <w:pPr>
-        <w:pStyle w:val="ListParagraph"/>
+        <w:pStyle w:val="Prrafodelista"/>
         <w:numPr>
           <w:ilvl w:val="2"/>
           <w:numId w:val="10"/>
@@ -650,7 +1104,7 @@
     </w:p>
     <w:p>
       <w:pPr>
-        <w:pStyle w:val="ListParagraph"/>
+        <w:pStyle w:val="Prrafodelista"/>
         <w:numPr>
           <w:ilvl w:val="2"/>
           <w:numId w:val="10"/>
@@ -686,7 +1140,7 @@
     </w:p>
     <w:p>
       <w:pPr>
-        <w:pStyle w:val="ListParagraph"/>
+        <w:pStyle w:val="Prrafodelista"/>
         <w:numPr>
           <w:ilvl w:val="2"/>
           <w:numId w:val="10"/>
@@ -706,7 +1160,7 @@
     </w:p>
     <w:p>
       <w:pPr>
-        <w:pStyle w:val="ListParagraph"/>
+        <w:pStyle w:val="Prrafodelista"/>
         <w:numPr>
           <w:ilvl w:val="1"/>
           <w:numId w:val="10"/>
@@ -718,23 +1172,20 @@
     </w:p>
     <w:p>
       <w:pPr>
-        <w:pStyle w:val="ListParagraph"/>
+        <w:pStyle w:val="Prrafodelista"/>
         <w:numPr>
           <w:ilvl w:val="2"/>
           <w:numId w:val="10"/>
         </w:numPr>
       </w:pPr>
       <w:r>
-        <w:t>Para el juego ‘Snake’ cambie el color de la serpiente a verde (GREEN)</w:t>
-      </w:r>
-      <w:r>
-        <w:t>.</w:t>
+        <w:t>Para el juego ‘Snake’ cambie el color de la serpiente a verde (GREEN).</w:t>
       </w:r>
     </w:p>
     <w:p/>
     <w:p>
       <w:pPr>
-        <w:pStyle w:val="ListParagraph"/>
+        <w:pStyle w:val="Prrafodelista"/>
         <w:numPr>
           <w:ilvl w:val="0"/>
           <w:numId w:val="10"/>
@@ -744,13 +1195,7 @@
         <w:rPr>
           <w:b/>
         </w:rPr>
-        <w:t>Integrante</w:t>
-      </w:r>
-      <w:r>
-        <w:rPr>
-          <w:b/>
-        </w:rPr>
-        <w:t>3</w:t>
+        <w:t>Integrante3</w:t>
       </w:r>
       <w:r>
         <w:t>:</w:t>
@@ -758,7 +1203,7 @@
     </w:p>
     <w:p>
       <w:pPr>
-        <w:pStyle w:val="ListParagraph"/>
+        <w:pStyle w:val="Prrafodelista"/>
         <w:numPr>
           <w:ilvl w:val="1"/>
           <w:numId w:val="10"/>
@@ -770,7 +1215,7 @@
     </w:p>
     <w:p>
       <w:pPr>
-        <w:pStyle w:val="ListParagraph"/>
+        <w:pStyle w:val="Prrafodelista"/>
         <w:numPr>
           <w:ilvl w:val="2"/>
           <w:numId w:val="10"/>
@@ -793,33 +1238,24 @@
       </w:r>
       <w:proofErr w:type="spellEnd"/>
       <w:r>
-        <w:t>” a “</w:t>
-      </w:r>
-      <w:r>
-        <w:t>Empezar</w:t>
-      </w:r>
-      <w:r>
-        <w:t>”</w:t>
-      </w:r>
-    </w:p>
-    <w:p>
-      <w:pPr>
-        <w:pStyle w:val="ListParagraph"/>
+        <w:t>” a “Empezar”</w:t>
+      </w:r>
+    </w:p>
+    <w:p>
+      <w:pPr>
+        <w:pStyle w:val="Prrafodelista"/>
         <w:numPr>
           <w:ilvl w:val="2"/>
           <w:numId w:val="10"/>
         </w:numPr>
       </w:pPr>
       <w:r>
-        <w:t xml:space="preserve">Cambiar el color de fondo de la pantalla principal de blanco a </w:t>
-      </w:r>
-      <w:r>
-        <w:t>celeste.</w:t>
-      </w:r>
-    </w:p>
-    <w:p>
-      <w:pPr>
-        <w:pStyle w:val="ListParagraph"/>
+        <w:t>Cambiar el color de fondo de la pantalla principal de blanco a celeste.</w:t>
+      </w:r>
+    </w:p>
+    <w:p>
+      <w:pPr>
+        <w:pStyle w:val="Prrafodelista"/>
         <w:numPr>
           <w:ilvl w:val="1"/>
           <w:numId w:val="10"/>
@@ -831,7 +1267,7 @@
     </w:p>
     <w:p>
       <w:pPr>
-        <w:pStyle w:val="ListParagraph"/>
+        <w:pStyle w:val="Prrafodelista"/>
         <w:numPr>
           <w:ilvl w:val="2"/>
           <w:numId w:val="10"/>
@@ -851,23 +1287,20 @@
     </w:p>
     <w:p>
       <w:pPr>
-        <w:pStyle w:val="ListParagraph"/>
+        <w:pStyle w:val="Prrafodelista"/>
         <w:numPr>
           <w:ilvl w:val="2"/>
           <w:numId w:val="10"/>
         </w:numPr>
       </w:pPr>
       <w:r>
-        <w:t>Por cada ficha recolectada, asigne 3 puntos en lugar de 1</w:t>
-      </w:r>
-      <w:r>
-        <w:t>.</w:t>
+        <w:t>Por cada ficha recolectada, asigne 3 puntos en lugar de 1.</w:t>
       </w:r>
     </w:p>
     <w:p/>
     <w:p>
       <w:pPr>
-        <w:pStyle w:val="ListParagraph"/>
+        <w:pStyle w:val="Prrafodelista"/>
         <w:numPr>
           <w:ilvl w:val="0"/>
           <w:numId w:val="10"/>
@@ -877,24 +1310,15 @@
         <w:rPr>
           <w:b/>
         </w:rPr>
-        <w:t>Integrante</w:t>
-      </w:r>
-      <w:r>
-        <w:rPr>
-          <w:b/>
-        </w:rPr>
-        <w:t>1</w:t>
-      </w:r>
-      <w:r>
-        <w:t>(creó el repositorio)</w:t>
-      </w:r>
-      <w:r>
-        <w:t>:</w:t>
-      </w:r>
-    </w:p>
-    <w:p>
-      <w:pPr>
-        <w:pStyle w:val="ListParagraph"/>
+        <w:t>Integrante1</w:t>
+      </w:r>
+      <w:r>
+        <w:t>(creó el repositorio):</w:t>
+      </w:r>
+    </w:p>
+    <w:p>
+      <w:pPr>
+        <w:pStyle w:val="Prrafodelista"/>
         <w:numPr>
           <w:ilvl w:val="1"/>
           <w:numId w:val="10"/>
@@ -906,7 +1330,7 @@
     </w:p>
     <w:p>
       <w:pPr>
-        <w:pStyle w:val="ListParagraph"/>
+        <w:pStyle w:val="Prrafodelista"/>
         <w:numPr>
           <w:ilvl w:val="2"/>
           <w:numId w:val="10"/>
@@ -926,31 +1350,25 @@
     </w:p>
     <w:p>
       <w:pPr>
-        <w:pStyle w:val="ListParagraph"/>
+        <w:pStyle w:val="Prrafodelista"/>
         <w:numPr>
           <w:ilvl w:val="2"/>
           <w:numId w:val="10"/>
         </w:numPr>
       </w:pPr>
       <w:r>
-        <w:t xml:space="preserve">Por cada ficha recolectada, asigne </w:t>
-      </w:r>
-      <w:r>
-        <w:t>2</w:t>
-      </w:r>
-      <w:r>
-        <w:t xml:space="preserve"> puntos en lugar de 1.</w:t>
-      </w:r>
-    </w:p>
-    <w:p>
-      <w:pPr>
-        <w:pStyle w:val="ListParagraph"/>
+        <w:t>Por cada ficha recolectada, asigne 2 puntos en lugar de 1.</w:t>
+      </w:r>
+    </w:p>
+    <w:p>
+      <w:pPr>
+        <w:pStyle w:val="Prrafodelista"/>
         <w:ind w:left="1440"/>
       </w:pPr>
     </w:p>
     <w:p>
       <w:pPr>
-        <w:pStyle w:val="ListParagraph"/>
+        <w:pStyle w:val="Prrafodelista"/>
         <w:numPr>
           <w:ilvl w:val="1"/>
           <w:numId w:val="10"/>
@@ -962,42 +1380,30 @@
     </w:p>
     <w:p>
       <w:pPr>
-        <w:pStyle w:val="ListParagraph"/>
+        <w:pStyle w:val="Prrafodelista"/>
         <w:numPr>
           <w:ilvl w:val="2"/>
           <w:numId w:val="10"/>
         </w:numPr>
       </w:pPr>
       <w:r>
-        <w:t xml:space="preserve">Aumente el número de frutas de </w:t>
-      </w:r>
-      <w:r>
-        <w:t>1</w:t>
-      </w:r>
-      <w:r>
-        <w:t xml:space="preserve"> a </w:t>
-      </w:r>
-      <w:r>
-        <w:t>3</w:t>
-      </w:r>
-      <w:r>
-        <w:t>.</w:t>
-      </w:r>
-    </w:p>
-    <w:p>
-      <w:pPr>
-        <w:pStyle w:val="ListParagraph"/>
+        <w:t>Aumente el número de frutas de 1 a 3.</w:t>
+      </w:r>
+    </w:p>
+    <w:p>
+      <w:pPr>
+        <w:pStyle w:val="Prrafodelista"/>
         <w:ind w:left="1440"/>
       </w:pPr>
     </w:p>
     <w:p>
       <w:pPr>
-        <w:pStyle w:val="ListParagraph"/>
+        <w:pStyle w:val="Prrafodelista"/>
         <w:ind w:left="360"/>
       </w:pPr>
       <w:r>
         <w:rPr>
-          <w:rStyle w:val="Heading2Char"/>
+          <w:rStyle w:val="Ttulo2Car"/>
           <w:highlight w:val="yellow"/>
         </w:rPr>
         <w:t>Nota:</w:t>
@@ -1006,36 +1412,12 @@
         <w:rPr>
           <w:highlight w:val="yellow"/>
         </w:rPr>
-        <w:t xml:space="preserve"> Tengan en cuenta que cada integrante debe realizar los cambios que le corresponde, pero al finalizar deben subir en el orden (integrante 2, </w:t>
-      </w:r>
-      <w:r>
-        <w:rPr>
-          <w:highlight w:val="yellow"/>
-        </w:rPr>
-        <w:t xml:space="preserve">integrante </w:t>
-      </w:r>
-      <w:r>
-        <w:rPr>
-          <w:highlight w:val="yellow"/>
-        </w:rPr>
-        <w:t xml:space="preserve">3, </w:t>
-      </w:r>
-      <w:r>
-        <w:rPr>
-          <w:highlight w:val="yellow"/>
-        </w:rPr>
-        <w:t xml:space="preserve">integrante </w:t>
-      </w:r>
-      <w:r>
-        <w:rPr>
-          <w:highlight w:val="yellow"/>
-        </w:rPr>
-        <w:t>1). Esto es para tratar de generar un conflicto de integración de código.</w:t>
-      </w:r>
-    </w:p>
-    <w:p>
-      <w:pPr>
-        <w:pStyle w:val="Heading1"/>
+        <w:t xml:space="preserve"> Tengan en cuenta que cada integrante debe realizar los cambios que le corresponde, pero al finalizar deben subir en el orden (integrante 2, integrante 3, integrante 1). Esto es para tratar de generar un conflicto de integración de código.</w:t>
+      </w:r>
+    </w:p>
+    <w:p>
+      <w:pPr>
+        <w:pStyle w:val="Ttulo1"/>
       </w:pPr>
       <w:r>
         <w:t>Parte 3</w:t>
@@ -1058,6 +1440,7 @@
         <w:rPr>
           <w:sz w:val="22"/>
         </w:rPr>
+        <w:lastRenderedPageBreak/>
         <w:t>Responda a las siguientes interrogantes</w:t>
       </w:r>
       <w:r>
@@ -1075,7 +1458,7 @@
     </w:p>
     <w:p>
       <w:pPr>
-        <w:pStyle w:val="ListParagraph"/>
+        <w:pStyle w:val="Prrafodelista"/>
         <w:numPr>
           <w:ilvl w:val="0"/>
           <w:numId w:val="7"/>
@@ -1099,7 +1482,21 @@
     </w:p>
     <w:p>
       <w:pPr>
-        <w:pStyle w:val="ListParagraph"/>
+        <w:pStyle w:val="Prrafodelista"/>
+        <w:rPr>
+          <w:sz w:val="22"/>
+        </w:rPr>
+      </w:pPr>
+      <w:r>
+        <w:rPr>
+          <w:sz w:val="22"/>
+        </w:rPr>
+        <w:t>No, los cambios fueron sencillos de identificar debido a que las clases estaban bien comentadas.</w:t>
+      </w:r>
+    </w:p>
+    <w:p>
+      <w:pPr>
+        <w:pStyle w:val="Prrafodelista"/>
         <w:numPr>
           <w:ilvl w:val="0"/>
           <w:numId w:val="7"/>
@@ -1117,7 +1514,79 @@
     </w:p>
     <w:p>
       <w:pPr>
-        <w:pStyle w:val="ListParagraph"/>
+        <w:pStyle w:val="Prrafodelista"/>
+        <w:rPr>
+          <w:sz w:val="22"/>
+        </w:rPr>
+      </w:pPr>
+      <w:r>
+        <w:rPr>
+          <w:sz w:val="22"/>
+        </w:rPr>
+        <w:t xml:space="preserve">Los archivos “Modelo” son los </w:t>
+      </w:r>
+      <w:proofErr w:type="spellStart"/>
+      <w:r>
+        <w:rPr>
+          <w:sz w:val="22"/>
+        </w:rPr>
+        <w:t>mas</w:t>
+      </w:r>
+      <w:proofErr w:type="spellEnd"/>
+      <w:r>
+        <w:rPr>
+          <w:sz w:val="22"/>
+        </w:rPr>
+        <w:t xml:space="preserve"> importantes porque contienen la información general de </w:t>
+      </w:r>
+      <w:proofErr w:type="spellStart"/>
+      <w:r>
+        <w:rPr>
+          <w:sz w:val="22"/>
+        </w:rPr>
+        <w:t>como</w:t>
+      </w:r>
+      <w:proofErr w:type="spellEnd"/>
+      <w:r>
+        <w:rPr>
+          <w:sz w:val="22"/>
+        </w:rPr>
+        <w:t xml:space="preserve"> van a ser instanciados estos objetos. Por ejemplo, </w:t>
+      </w:r>
+      <w:proofErr w:type="spellStart"/>
+      <w:proofErr w:type="gramStart"/>
+      <w:r>
+        <w:rPr>
+          <w:sz w:val="22"/>
+        </w:rPr>
+        <w:t>GameModel,GoldModel</w:t>
+      </w:r>
+      <w:proofErr w:type="gramEnd"/>
+      <w:r>
+        <w:rPr>
+          <w:sz w:val="22"/>
+        </w:rPr>
+        <w:t>,SnakeModel,Main,etc</w:t>
+      </w:r>
+      <w:proofErr w:type="spellEnd"/>
+      <w:r>
+        <w:rPr>
+          <w:sz w:val="22"/>
+        </w:rPr>
+        <w:t>…</w:t>
+      </w:r>
+    </w:p>
+    <w:p>
+      <w:pPr>
+        <w:pStyle w:val="Prrafodelista"/>
+        <w:rPr>
+          <w:sz w:val="22"/>
+        </w:rPr>
+      </w:pPr>
+    </w:p>
+    <w:p>
+      <w:pPr>
+        <w:pStyle w:val="Prrafodelista"/>
         <w:numPr>
           <w:ilvl w:val="0"/>
           <w:numId w:val="7"/>
@@ -1135,7 +1604,35 @@
     </w:p>
     <w:p>
       <w:pPr>
-        <w:pStyle w:val="ListParagraph"/>
+        <w:pStyle w:val="Prrafodelista"/>
+        <w:rPr>
+          <w:sz w:val="22"/>
+        </w:rPr>
+      </w:pPr>
+      <w:r>
+        <w:rPr>
+          <w:sz w:val="22"/>
+        </w:rPr>
+        <w:t xml:space="preserve">Las funciones y atributos de las clases estaban bien comentados y se podía leer fácilmente el código. </w:t>
+      </w:r>
+      <w:proofErr w:type="spellStart"/>
+      <w:r>
+        <w:rPr>
+          <w:sz w:val="22"/>
+        </w:rPr>
+        <w:t>Asi</w:t>
+      </w:r>
+      <w:proofErr w:type="spellEnd"/>
+      <w:r>
+        <w:rPr>
+          <w:sz w:val="22"/>
+        </w:rPr>
+        <w:t xml:space="preserve"> mismo, había un correcto flujo entre una clase y otra, evitando ambigüedades.</w:t>
+      </w:r>
+    </w:p>
+    <w:p>
+      <w:pPr>
+        <w:pStyle w:val="Prrafodelista"/>
         <w:numPr>
           <w:ilvl w:val="0"/>
           <w:numId w:val="7"/>
@@ -1153,7 +1650,85 @@
     </w:p>
     <w:p>
       <w:pPr>
-        <w:pStyle w:val="ListParagraph"/>
+        <w:pStyle w:val="Prrafodelista"/>
+        <w:rPr>
+          <w:sz w:val="22"/>
+        </w:rPr>
+      </w:pPr>
+      <w:r>
+        <w:rPr>
+          <w:sz w:val="22"/>
+        </w:rPr>
+        <w:t xml:space="preserve">Si, se presentan claramente los principios del </w:t>
+      </w:r>
+      <w:proofErr w:type="spellStart"/>
+      <w:r>
+        <w:rPr>
+          <w:sz w:val="22"/>
+        </w:rPr>
+        <w:t>Model</w:t>
+      </w:r>
+      <w:proofErr w:type="spellEnd"/>
+      <w:r>
+        <w:rPr>
+          <w:sz w:val="22"/>
+        </w:rPr>
+        <w:t xml:space="preserve"> View </w:t>
+      </w:r>
+      <w:proofErr w:type="spellStart"/>
+      <w:r>
+        <w:rPr>
+          <w:sz w:val="22"/>
+        </w:rPr>
+        <w:t>Controller</w:t>
+      </w:r>
+      <w:proofErr w:type="spellEnd"/>
+      <w:r>
+        <w:rPr>
+          <w:sz w:val="22"/>
+        </w:rPr>
+        <w:t xml:space="preserve"> </w:t>
+      </w:r>
+      <w:proofErr w:type="spellStart"/>
+      <w:r>
+        <w:rPr>
+          <w:sz w:val="22"/>
+        </w:rPr>
+        <w:t>Patterns</w:t>
+      </w:r>
+      <w:proofErr w:type="spellEnd"/>
+      <w:r>
+        <w:rPr>
+          <w:sz w:val="22"/>
+        </w:rPr>
+        <w:t xml:space="preserve"> en el programa, haciendo </w:t>
+      </w:r>
+      <w:proofErr w:type="spellStart"/>
+      <w:r>
+        <w:rPr>
+          <w:sz w:val="22"/>
+        </w:rPr>
+        <w:t>mas</w:t>
+      </w:r>
+      <w:proofErr w:type="spellEnd"/>
+      <w:r>
+        <w:rPr>
+          <w:sz w:val="22"/>
+        </w:rPr>
+        <w:t xml:space="preserve"> fácil la lectura y manipulación de este.</w:t>
+      </w:r>
+    </w:p>
+    <w:p>
+      <w:pPr>
+        <w:pStyle w:val="Prrafodelista"/>
+        <w:rPr>
+          <w:sz w:val="22"/>
+        </w:rPr>
+      </w:pPr>
+    </w:p>
+    <w:p>
+      <w:pPr>
+        <w:pStyle w:val="Prrafodelista"/>
         <w:numPr>
           <w:ilvl w:val="0"/>
           <w:numId w:val="7"/>
@@ -1171,23 +1746,38 @@
     </w:p>
     <w:p>
       <w:pPr>
-        <w:rPr>
-          <w:sz w:val="22"/>
-        </w:rPr>
-      </w:pPr>
-    </w:p>
-    <w:p>
-      <w:pPr>
-        <w:pStyle w:val="Heading1"/>
-      </w:pPr>
-      <w:r>
-        <w:lastRenderedPageBreak/>
+        <w:pStyle w:val="Prrafodelista"/>
+        <w:rPr>
+          <w:sz w:val="22"/>
+          <w:u w:val="single"/>
+        </w:rPr>
+      </w:pPr>
+      <w:proofErr w:type="spellStart"/>
+      <w:r>
+        <w:rPr>
+          <w:sz w:val="22"/>
+        </w:rPr>
+        <w:t>Trataria</w:t>
+      </w:r>
+      <w:proofErr w:type="spellEnd"/>
+      <w:r>
+        <w:rPr>
+          <w:sz w:val="22"/>
+        </w:rPr>
+        <w:t xml:space="preserve"> de reducir la cantidad de clases que existen.</w:t>
+      </w:r>
+    </w:p>
+    <w:p>
+      <w:pPr>
+        <w:pStyle w:val="Ttulo1"/>
+      </w:pPr>
+      <w:r>
         <w:t>Entregables</w:t>
       </w:r>
     </w:p>
     <w:p>
       <w:pPr>
-        <w:pStyle w:val="ListParagraph"/>
+        <w:pStyle w:val="Prrafodelista"/>
         <w:numPr>
           <w:ilvl w:val="0"/>
           <w:numId w:val="8"/>
@@ -1223,7 +1813,7 @@
     </w:p>
     <w:p>
       <w:pPr>
-        <w:pStyle w:val="ListParagraph"/>
+        <w:pStyle w:val="Prrafodelista"/>
         <w:numPr>
           <w:ilvl w:val="0"/>
           <w:numId w:val="8"/>
@@ -1241,7 +1831,7 @@
     </w:p>
     <w:p>
       <w:pPr>
-        <w:pStyle w:val="ListParagraph"/>
+        <w:pStyle w:val="Prrafodelista"/>
         <w:numPr>
           <w:ilvl w:val="0"/>
           <w:numId w:val="8"/>
@@ -1312,6 +1902,8 @@
           <w:sz w:val="22"/>
         </w:rPr>
       </w:pPr>
+      <w:bookmarkStart w:id="0" w:name="_GoBack"/>
+      <w:bookmarkEnd w:id="0"/>
     </w:p>
     <w:p>
       <w:pPr>
@@ -1402,7 +1994,7 @@
     <w:sdtContent>
       <w:p>
         <w:pPr>
-          <w:pStyle w:val="Footer"/>
+          <w:pStyle w:val="Piedepgina"/>
           <w:jc w:val="right"/>
         </w:pPr>
         <w:r>
@@ -1431,7 +2023,7 @@
   </w:sdt>
   <w:p>
     <w:pPr>
-      <w:pStyle w:val="Footer"/>
+      <w:pStyle w:val="Piedepgina"/>
     </w:pPr>
   </w:p>
 </w:ftr>
@@ -1652,7 +2244,7 @@
         <w:rFonts w:ascii="Symbol" w:hAnsi="Symbol" w:hint="default"/>
       </w:rPr>
     </w:lvl>
-    <w:lvl w:ilvl="1" w:tplc="04090003" w:tentative="1">
+    <w:lvl w:ilvl="1" w:tplc="04090003">
       <w:start w:val="1"/>
       <w:numFmt w:val="bullet"/>
       <w:lvlText w:val="o"/>
@@ -2534,6 +3126,7 @@
     <w:lsdException w:name="HTML Sample" w:semiHidden="1" w:unhideWhenUsed="1"/>
     <w:lsdException w:name="HTML Typewriter" w:semiHidden="1" w:unhideWhenUsed="1"/>
     <w:lsdException w:name="HTML Variable" w:semiHidden="1" w:unhideWhenUsed="1"/>
+    <w:lsdException w:name="Normal Table" w:semiHidden="1" w:unhideWhenUsed="1"/>
     <w:lsdException w:name="annotation subject" w:semiHidden="1" w:unhideWhenUsed="1"/>
     <w:lsdException w:name="No List" w:semiHidden="1" w:unhideWhenUsed="1"/>
     <w:lsdException w:name="Outline List 1" w:semiHidden="1" w:unhideWhenUsed="1"/>
@@ -2580,8 +3173,10 @@
     <w:lsdException w:name="Table Subtle 2" w:semiHidden="1" w:unhideWhenUsed="1"/>
     <w:lsdException w:name="Table Web 1" w:semiHidden="1" w:unhideWhenUsed="1"/>
     <w:lsdException w:name="Table Web 2" w:semiHidden="1" w:unhideWhenUsed="1"/>
+    <w:lsdException w:name="Table Web 3" w:semiHidden="1" w:unhideWhenUsed="1"/>
     <w:lsdException w:name="Balloon Text" w:semiHidden="1" w:unhideWhenUsed="1"/>
     <w:lsdException w:name="Table Grid" w:uiPriority="39"/>
+    <w:lsdException w:name="Table Theme" w:semiHidden="1" w:unhideWhenUsed="1"/>
     <w:lsdException w:name="Placeholder Text" w:semiHidden="1"/>
     <w:lsdException w:name="No Spacing" w:uiPriority="1" w:qFormat="1"/>
     <w:lsdException w:name="Light Shading" w:uiPriority="60"/>
@@ -2807,11 +3402,11 @@
     <w:qFormat/>
     <w:rsid w:val="00867061"/>
   </w:style>
-  <w:style w:type="paragraph" w:styleId="Heading1">
+  <w:style w:type="paragraph" w:styleId="Ttulo1">
     <w:name w:val="heading 1"/>
     <w:basedOn w:val="Normal"/>
     <w:next w:val="Normal"/>
-    <w:link w:val="Heading1Char"/>
+    <w:link w:val="Ttulo1Car"/>
     <w:uiPriority w:val="9"/>
     <w:qFormat/>
     <w:rsid w:val="00867061"/>
@@ -2831,11 +3426,11 @@
       <w:szCs w:val="36"/>
     </w:rPr>
   </w:style>
-  <w:style w:type="paragraph" w:styleId="Heading2">
+  <w:style w:type="paragraph" w:styleId="Ttulo2">
     <w:name w:val="heading 2"/>
     <w:basedOn w:val="Normal"/>
     <w:next w:val="Normal"/>
-    <w:link w:val="Heading2Char"/>
+    <w:link w:val="Ttulo2Car"/>
     <w:uiPriority w:val="9"/>
     <w:unhideWhenUsed/>
     <w:qFormat/>
@@ -2853,11 +3448,11 @@
       <w:szCs w:val="28"/>
     </w:rPr>
   </w:style>
-  <w:style w:type="paragraph" w:styleId="Heading3">
+  <w:style w:type="paragraph" w:styleId="Ttulo3">
     <w:name w:val="heading 3"/>
     <w:basedOn w:val="Normal"/>
     <w:next w:val="Normal"/>
-    <w:link w:val="Heading3Char"/>
+    <w:link w:val="Ttulo3Car"/>
     <w:uiPriority w:val="9"/>
     <w:unhideWhenUsed/>
     <w:qFormat/>
@@ -2875,11 +3470,11 @@
       <w:szCs w:val="26"/>
     </w:rPr>
   </w:style>
-  <w:style w:type="paragraph" w:styleId="Heading4">
+  <w:style w:type="paragraph" w:styleId="Ttulo4">
     <w:name w:val="heading 4"/>
     <w:basedOn w:val="Normal"/>
     <w:next w:val="Normal"/>
-    <w:link w:val="Heading4Char"/>
+    <w:link w:val="Ttulo4Car"/>
     <w:uiPriority w:val="9"/>
     <w:semiHidden/>
     <w:unhideWhenUsed/>
@@ -2897,11 +3492,11 @@
       <w:szCs w:val="24"/>
     </w:rPr>
   </w:style>
-  <w:style w:type="paragraph" w:styleId="Heading5">
+  <w:style w:type="paragraph" w:styleId="Ttulo5">
     <w:name w:val="heading 5"/>
     <w:basedOn w:val="Normal"/>
     <w:next w:val="Normal"/>
-    <w:link w:val="Heading5Char"/>
+    <w:link w:val="Ttulo5Car"/>
     <w:uiPriority w:val="9"/>
     <w:semiHidden/>
     <w:unhideWhenUsed/>
@@ -2921,11 +3516,11 @@
       <w:szCs w:val="22"/>
     </w:rPr>
   </w:style>
-  <w:style w:type="paragraph" w:styleId="Heading6">
+  <w:style w:type="paragraph" w:styleId="Ttulo6">
     <w:name w:val="heading 6"/>
     <w:basedOn w:val="Normal"/>
     <w:next w:val="Normal"/>
-    <w:link w:val="Heading6Char"/>
+    <w:link w:val="Ttulo6Car"/>
     <w:uiPriority w:val="9"/>
     <w:semiHidden/>
     <w:unhideWhenUsed/>
@@ -2942,11 +3537,11 @@
       <w:color w:val="595959" w:themeColor="text1" w:themeTint="A6"/>
     </w:rPr>
   </w:style>
-  <w:style w:type="paragraph" w:styleId="Heading7">
+  <w:style w:type="paragraph" w:styleId="Ttulo7">
     <w:name w:val="heading 7"/>
     <w:basedOn w:val="Normal"/>
     <w:next w:val="Normal"/>
-    <w:link w:val="Heading7Char"/>
+    <w:link w:val="Ttulo7Car"/>
     <w:uiPriority w:val="9"/>
     <w:semiHidden/>
     <w:unhideWhenUsed/>
@@ -2965,11 +3560,11 @@
       <w:color w:val="595959" w:themeColor="text1" w:themeTint="A6"/>
     </w:rPr>
   </w:style>
-  <w:style w:type="paragraph" w:styleId="Heading8">
+  <w:style w:type="paragraph" w:styleId="Ttulo8">
     <w:name w:val="heading 8"/>
     <w:basedOn w:val="Normal"/>
     <w:next w:val="Normal"/>
-    <w:link w:val="Heading8Char"/>
+    <w:link w:val="Ttulo8Car"/>
     <w:uiPriority w:val="9"/>
     <w:semiHidden/>
     <w:unhideWhenUsed/>
@@ -2987,11 +3582,11 @@
       <w:color w:val="595959" w:themeColor="text1" w:themeTint="A6"/>
     </w:rPr>
   </w:style>
-  <w:style w:type="paragraph" w:styleId="Heading9">
+  <w:style w:type="paragraph" w:styleId="Ttulo9">
     <w:name w:val="heading 9"/>
     <w:basedOn w:val="Normal"/>
     <w:next w:val="Normal"/>
-    <w:link w:val="Heading9Char"/>
+    <w:link w:val="Ttulo9Car"/>
     <w:uiPriority w:val="9"/>
     <w:semiHidden/>
     <w:unhideWhenUsed/>
@@ -3011,13 +3606,13 @@
       <w:color w:val="595959" w:themeColor="text1" w:themeTint="A6"/>
     </w:rPr>
   </w:style>
-  <w:style w:type="character" w:default="1" w:styleId="DefaultParagraphFont">
+  <w:style w:type="character" w:default="1" w:styleId="Fuentedeprrafopredeter">
     <w:name w:val="Default Paragraph Font"/>
     <w:uiPriority w:val="1"/>
     <w:semiHidden/>
     <w:unhideWhenUsed/>
   </w:style>
-  <w:style w:type="table" w:default="1" w:styleId="TableNormal">
+  <w:style w:type="table" w:default="1" w:styleId="Tablanormal">
     <w:name w:val="Normal Table"/>
     <w:uiPriority w:val="99"/>
     <w:semiHidden/>
@@ -3032,16 +3627,16 @@
       </w:tblCellMar>
     </w:tblPr>
   </w:style>
-  <w:style w:type="numbering" w:default="1" w:styleId="NoList">
+  <w:style w:type="numbering" w:default="1" w:styleId="Sinlista">
     <w:name w:val="No List"/>
     <w:uiPriority w:val="99"/>
     <w:semiHidden/>
     <w:unhideWhenUsed/>
   </w:style>
-  <w:style w:type="character" w:customStyle="1" w:styleId="Heading1Char">
-    <w:name w:val="Heading 1 Char"/>
-    <w:basedOn w:val="DefaultParagraphFont"/>
-    <w:link w:val="Heading1"/>
+  <w:style w:type="character" w:customStyle="1" w:styleId="Ttulo1Car">
+    <w:name w:val="Título 1 Car"/>
+    <w:basedOn w:val="Fuentedeprrafopredeter"/>
+    <w:link w:val="Ttulo1"/>
     <w:uiPriority w:val="9"/>
     <w:rsid w:val="00867061"/>
     <w:rPr>
@@ -3051,10 +3646,10 @@
       <w:szCs w:val="36"/>
     </w:rPr>
   </w:style>
-  <w:style w:type="character" w:customStyle="1" w:styleId="Heading2Char">
-    <w:name w:val="Heading 2 Char"/>
-    <w:basedOn w:val="DefaultParagraphFont"/>
-    <w:link w:val="Heading2"/>
+  <w:style w:type="character" w:customStyle="1" w:styleId="Ttulo2Car">
+    <w:name w:val="Título 2 Car"/>
+    <w:basedOn w:val="Fuentedeprrafopredeter"/>
+    <w:link w:val="Ttulo2"/>
     <w:uiPriority w:val="9"/>
     <w:rsid w:val="00867061"/>
     <w:rPr>
@@ -3064,10 +3659,10 @@
       <w:szCs w:val="28"/>
     </w:rPr>
   </w:style>
-  <w:style w:type="character" w:customStyle="1" w:styleId="Heading3Char">
-    <w:name w:val="Heading 3 Char"/>
-    <w:basedOn w:val="DefaultParagraphFont"/>
-    <w:link w:val="Heading3"/>
+  <w:style w:type="character" w:customStyle="1" w:styleId="Ttulo3Car">
+    <w:name w:val="Título 3 Car"/>
+    <w:basedOn w:val="Fuentedeprrafopredeter"/>
+    <w:link w:val="Ttulo3"/>
     <w:uiPriority w:val="9"/>
     <w:rsid w:val="00867061"/>
     <w:rPr>
@@ -3077,10 +3672,10 @@
       <w:szCs w:val="26"/>
     </w:rPr>
   </w:style>
-  <w:style w:type="character" w:customStyle="1" w:styleId="Heading4Char">
-    <w:name w:val="Heading 4 Char"/>
-    <w:basedOn w:val="DefaultParagraphFont"/>
-    <w:link w:val="Heading4"/>
+  <w:style w:type="character" w:customStyle="1" w:styleId="Ttulo4Car">
+    <w:name w:val="Título 4 Car"/>
+    <w:basedOn w:val="Fuentedeprrafopredeter"/>
+    <w:link w:val="Ttulo4"/>
     <w:uiPriority w:val="9"/>
     <w:semiHidden/>
     <w:rsid w:val="00867061"/>
@@ -3090,10 +3685,10 @@
       <w:szCs w:val="24"/>
     </w:rPr>
   </w:style>
-  <w:style w:type="character" w:customStyle="1" w:styleId="Heading5Char">
-    <w:name w:val="Heading 5 Char"/>
-    <w:basedOn w:val="DefaultParagraphFont"/>
-    <w:link w:val="Heading5"/>
+  <w:style w:type="character" w:customStyle="1" w:styleId="Ttulo5Car">
+    <w:name w:val="Título 5 Car"/>
+    <w:basedOn w:val="Fuentedeprrafopredeter"/>
+    <w:link w:val="Ttulo5"/>
     <w:uiPriority w:val="9"/>
     <w:semiHidden/>
     <w:rsid w:val="00867061"/>
@@ -3105,10 +3700,10 @@
       <w:szCs w:val="22"/>
     </w:rPr>
   </w:style>
-  <w:style w:type="character" w:customStyle="1" w:styleId="Heading6Char">
-    <w:name w:val="Heading 6 Char"/>
-    <w:basedOn w:val="DefaultParagraphFont"/>
-    <w:link w:val="Heading6"/>
+  <w:style w:type="character" w:customStyle="1" w:styleId="Ttulo6Car">
+    <w:name w:val="Título 6 Car"/>
+    <w:basedOn w:val="Fuentedeprrafopredeter"/>
+    <w:link w:val="Ttulo6"/>
     <w:uiPriority w:val="9"/>
     <w:semiHidden/>
     <w:rsid w:val="00867061"/>
@@ -3117,10 +3712,10 @@
       <w:color w:val="595959" w:themeColor="text1" w:themeTint="A6"/>
     </w:rPr>
   </w:style>
-  <w:style w:type="character" w:customStyle="1" w:styleId="Heading7Char">
-    <w:name w:val="Heading 7 Char"/>
-    <w:basedOn w:val="DefaultParagraphFont"/>
-    <w:link w:val="Heading7"/>
+  <w:style w:type="character" w:customStyle="1" w:styleId="Ttulo7Car">
+    <w:name w:val="Título 7 Car"/>
+    <w:basedOn w:val="Fuentedeprrafopredeter"/>
+    <w:link w:val="Ttulo7"/>
     <w:uiPriority w:val="9"/>
     <w:semiHidden/>
     <w:rsid w:val="00867061"/>
@@ -3131,10 +3726,10 @@
       <w:color w:val="595959" w:themeColor="text1" w:themeTint="A6"/>
     </w:rPr>
   </w:style>
-  <w:style w:type="character" w:customStyle="1" w:styleId="Heading8Char">
-    <w:name w:val="Heading 8 Char"/>
-    <w:basedOn w:val="DefaultParagraphFont"/>
-    <w:link w:val="Heading8"/>
+  <w:style w:type="character" w:customStyle="1" w:styleId="Ttulo8Car">
+    <w:name w:val="Título 8 Car"/>
+    <w:basedOn w:val="Fuentedeprrafopredeter"/>
+    <w:link w:val="Ttulo8"/>
     <w:uiPriority w:val="9"/>
     <w:semiHidden/>
     <w:rsid w:val="00867061"/>
@@ -3144,10 +3739,10 @@
       <w:color w:val="595959" w:themeColor="text1" w:themeTint="A6"/>
     </w:rPr>
   </w:style>
-  <w:style w:type="character" w:customStyle="1" w:styleId="Heading9Char">
-    <w:name w:val="Heading 9 Char"/>
-    <w:basedOn w:val="DefaultParagraphFont"/>
-    <w:link w:val="Heading9"/>
+  <w:style w:type="character" w:customStyle="1" w:styleId="Ttulo9Car">
+    <w:name w:val="Título 9 Car"/>
+    <w:basedOn w:val="Fuentedeprrafopredeter"/>
+    <w:link w:val="Ttulo9"/>
     <w:uiPriority w:val="9"/>
     <w:semiHidden/>
     <w:rsid w:val="00867061"/>
@@ -3159,7 +3754,7 @@
       <w:color w:val="595959" w:themeColor="text1" w:themeTint="A6"/>
     </w:rPr>
   </w:style>
-  <w:style w:type="paragraph" w:styleId="Caption">
+  <w:style w:type="paragraph" w:styleId="Descripcin">
     <w:name w:val="caption"/>
     <w:basedOn w:val="Normal"/>
     <w:next w:val="Normal"/>
@@ -3179,11 +3774,11 @@
       <w:szCs w:val="20"/>
     </w:rPr>
   </w:style>
-  <w:style w:type="paragraph" w:styleId="Title">
+  <w:style w:type="paragraph" w:styleId="Ttulo">
     <w:name w:val="Title"/>
     <w:basedOn w:val="Normal"/>
     <w:next w:val="Normal"/>
-    <w:link w:val="TitleChar"/>
+    <w:link w:val="TtuloCar"/>
     <w:uiPriority w:val="10"/>
     <w:qFormat/>
     <w:rsid w:val="00867061"/>
@@ -3199,10 +3794,10 @@
       <w:szCs w:val="80"/>
     </w:rPr>
   </w:style>
-  <w:style w:type="character" w:customStyle="1" w:styleId="TitleChar">
-    <w:name w:val="Title Char"/>
-    <w:basedOn w:val="DefaultParagraphFont"/>
-    <w:link w:val="Title"/>
+  <w:style w:type="character" w:customStyle="1" w:styleId="TtuloCar">
+    <w:name w:val="Título Car"/>
+    <w:basedOn w:val="Fuentedeprrafopredeter"/>
+    <w:link w:val="Ttulo"/>
     <w:uiPriority w:val="10"/>
     <w:rsid w:val="00867061"/>
     <w:rPr>
@@ -3213,11 +3808,11 @@
       <w:szCs w:val="80"/>
     </w:rPr>
   </w:style>
-  <w:style w:type="paragraph" w:styleId="Subtitle">
+  <w:style w:type="paragraph" w:styleId="Subttulo">
     <w:name w:val="Subtitle"/>
     <w:basedOn w:val="Normal"/>
     <w:next w:val="Normal"/>
-    <w:link w:val="SubtitleChar"/>
+    <w:link w:val="SubttuloCar"/>
     <w:uiPriority w:val="11"/>
     <w:qFormat/>
     <w:rsid w:val="00867061"/>
@@ -3234,10 +3829,10 @@
       <w:szCs w:val="30"/>
     </w:rPr>
   </w:style>
-  <w:style w:type="character" w:customStyle="1" w:styleId="SubtitleChar">
-    <w:name w:val="Subtitle Char"/>
-    <w:basedOn w:val="DefaultParagraphFont"/>
-    <w:link w:val="Subtitle"/>
+  <w:style w:type="character" w:customStyle="1" w:styleId="SubttuloCar">
+    <w:name w:val="Subtítulo Car"/>
+    <w:basedOn w:val="Fuentedeprrafopredeter"/>
+    <w:link w:val="Subttulo"/>
     <w:uiPriority w:val="11"/>
     <w:rsid w:val="00867061"/>
     <w:rPr>
@@ -3247,9 +3842,9 @@
       <w:szCs w:val="30"/>
     </w:rPr>
   </w:style>
-  <w:style w:type="character" w:styleId="Strong">
+  <w:style w:type="character" w:styleId="Textoennegrita">
     <w:name w:val="Strong"/>
-    <w:basedOn w:val="DefaultParagraphFont"/>
+    <w:basedOn w:val="Fuentedeprrafopredeter"/>
     <w:uiPriority w:val="22"/>
     <w:qFormat/>
     <w:rsid w:val="00867061"/>
@@ -3258,9 +3853,9 @@
       <w:bCs/>
     </w:rPr>
   </w:style>
-  <w:style w:type="character" w:styleId="Emphasis">
+  <w:style w:type="character" w:styleId="nfasis">
     <w:name w:val="Emphasis"/>
-    <w:basedOn w:val="DefaultParagraphFont"/>
+    <w:basedOn w:val="Fuentedeprrafopredeter"/>
     <w:uiPriority w:val="20"/>
     <w:qFormat/>
     <w:rsid w:val="00867061"/>
@@ -3269,9 +3864,9 @@
       <w:iCs/>
     </w:rPr>
   </w:style>
-  <w:style w:type="paragraph" w:styleId="NoSpacing">
+  <w:style w:type="paragraph" w:styleId="Sinespaciado">
     <w:name w:val="No Spacing"/>
-    <w:link w:val="NoSpacingChar"/>
+    <w:link w:val="SinespaciadoCar"/>
     <w:uiPriority w:val="1"/>
     <w:qFormat/>
     <w:rsid w:val="00867061"/>
@@ -3279,11 +3874,11 @@
       <w:spacing w:after="0" w:line="240" w:lineRule="auto"/>
     </w:pPr>
   </w:style>
-  <w:style w:type="paragraph" w:styleId="Quote">
+  <w:style w:type="paragraph" w:styleId="Cita">
     <w:name w:val="Quote"/>
     <w:basedOn w:val="Normal"/>
     <w:next w:val="Normal"/>
-    <w:link w:val="QuoteChar"/>
+    <w:link w:val="CitaCar"/>
     <w:uiPriority w:val="29"/>
     <w:qFormat/>
     <w:rsid w:val="00867061"/>
@@ -3297,10 +3892,10 @@
       <w:iCs/>
     </w:rPr>
   </w:style>
-  <w:style w:type="character" w:customStyle="1" w:styleId="QuoteChar">
-    <w:name w:val="Quote Char"/>
-    <w:basedOn w:val="DefaultParagraphFont"/>
-    <w:link w:val="Quote"/>
+  <w:style w:type="character" w:customStyle="1" w:styleId="CitaCar">
+    <w:name w:val="Cita Car"/>
+    <w:basedOn w:val="Fuentedeprrafopredeter"/>
+    <w:link w:val="Cita"/>
     <w:uiPriority w:val="29"/>
     <w:rsid w:val="00867061"/>
     <w:rPr>
@@ -3308,11 +3903,11 @@
       <w:iCs/>
     </w:rPr>
   </w:style>
-  <w:style w:type="paragraph" w:styleId="IntenseQuote">
+  <w:style w:type="paragraph" w:styleId="Citadestacada">
     <w:name w:val="Intense Quote"/>
     <w:basedOn w:val="Normal"/>
     <w:next w:val="Normal"/>
-    <w:link w:val="IntenseQuoteChar"/>
+    <w:link w:val="CitadestacadaCar"/>
     <w:uiPriority w:val="30"/>
     <w:qFormat/>
     <w:rsid w:val="00867061"/>
@@ -3328,10 +3923,10 @@
       <w:szCs w:val="28"/>
     </w:rPr>
   </w:style>
-  <w:style w:type="character" w:customStyle="1" w:styleId="IntenseQuoteChar">
-    <w:name w:val="Intense Quote Char"/>
-    <w:basedOn w:val="DefaultParagraphFont"/>
-    <w:link w:val="IntenseQuote"/>
+  <w:style w:type="character" w:customStyle="1" w:styleId="CitadestacadaCar">
+    <w:name w:val="Cita destacada Car"/>
+    <w:basedOn w:val="Fuentedeprrafopredeter"/>
+    <w:link w:val="Citadestacada"/>
     <w:uiPriority w:val="30"/>
     <w:rsid w:val="00867061"/>
     <w:rPr>
@@ -3341,9 +3936,9 @@
       <w:szCs w:val="28"/>
     </w:rPr>
   </w:style>
-  <w:style w:type="character" w:styleId="SubtleEmphasis">
+  <w:style w:type="character" w:styleId="nfasissutil">
     <w:name w:val="Subtle Emphasis"/>
-    <w:basedOn w:val="DefaultParagraphFont"/>
+    <w:basedOn w:val="Fuentedeprrafopredeter"/>
     <w:uiPriority w:val="19"/>
     <w:qFormat/>
     <w:rsid w:val="00867061"/>
@@ -3353,9 +3948,9 @@
       <w:color w:val="595959" w:themeColor="text1" w:themeTint="A6"/>
     </w:rPr>
   </w:style>
-  <w:style w:type="character" w:styleId="IntenseEmphasis">
+  <w:style w:type="character" w:styleId="nfasisintenso">
     <w:name w:val="Intense Emphasis"/>
-    <w:basedOn w:val="DefaultParagraphFont"/>
+    <w:basedOn w:val="Fuentedeprrafopredeter"/>
     <w:uiPriority w:val="21"/>
     <w:qFormat/>
     <w:rsid w:val="00867061"/>
@@ -3366,9 +3961,9 @@
       <w:iCs/>
     </w:rPr>
   </w:style>
-  <w:style w:type="character" w:styleId="SubtleReference">
+  <w:style w:type="character" w:styleId="Referenciasutil">
     <w:name w:val="Subtle Reference"/>
-    <w:basedOn w:val="DefaultParagraphFont"/>
+    <w:basedOn w:val="Fuentedeprrafopredeter"/>
     <w:uiPriority w:val="31"/>
     <w:qFormat/>
     <w:rsid w:val="00867061"/>
@@ -3377,9 +3972,9 @@
       <w:color w:val="404040" w:themeColor="text1" w:themeTint="BF"/>
     </w:rPr>
   </w:style>
-  <w:style w:type="character" w:styleId="IntenseReference">
+  <w:style w:type="character" w:styleId="Referenciaintensa">
     <w:name w:val="Intense Reference"/>
-    <w:basedOn w:val="DefaultParagraphFont"/>
+    <w:basedOn w:val="Fuentedeprrafopredeter"/>
     <w:uiPriority w:val="32"/>
     <w:qFormat/>
     <w:rsid w:val="00867061"/>
@@ -3390,9 +3985,9 @@
       <w:u w:val="single"/>
     </w:rPr>
   </w:style>
-  <w:style w:type="character" w:styleId="BookTitle">
+  <w:style w:type="character" w:styleId="Ttulodellibro">
     <w:name w:val="Book Title"/>
-    <w:basedOn w:val="DefaultParagraphFont"/>
+    <w:basedOn w:val="Fuentedeprrafopredeter"/>
     <w:uiPriority w:val="33"/>
     <w:qFormat/>
     <w:rsid w:val="00867061"/>
@@ -3402,9 +3997,9 @@
       <w:smallCaps/>
     </w:rPr>
   </w:style>
-  <w:style w:type="paragraph" w:styleId="TOCHeading">
+  <w:style w:type="paragraph" w:styleId="TtuloTDC">
     <w:name w:val="TOC Heading"/>
-    <w:basedOn w:val="Heading1"/>
+    <w:basedOn w:val="Ttulo1"/>
     <w:next w:val="Normal"/>
     <w:uiPriority w:val="39"/>
     <w:semiHidden/>
@@ -3415,7 +4010,7 @@
       <w:outlineLvl w:val="9"/>
     </w:pPr>
   </w:style>
-  <w:style w:type="paragraph" w:styleId="ListParagraph">
+  <w:style w:type="paragraph" w:styleId="Prrafodelista">
     <w:name w:val="List Paragraph"/>
     <w:basedOn w:val="Normal"/>
     <w:uiPriority w:val="34"/>
@@ -3426,16 +4021,16 @@
       <w:contextualSpacing/>
     </w:pPr>
   </w:style>
-  <w:style w:type="character" w:customStyle="1" w:styleId="NoSpacingChar">
-    <w:name w:val="No Spacing Char"/>
-    <w:basedOn w:val="DefaultParagraphFont"/>
-    <w:link w:val="NoSpacing"/>
+  <w:style w:type="character" w:customStyle="1" w:styleId="SinespaciadoCar">
+    <w:name w:val="Sin espaciado Car"/>
+    <w:basedOn w:val="Fuentedeprrafopredeter"/>
+    <w:link w:val="Sinespaciado"/>
     <w:uiPriority w:val="1"/>
     <w:rsid w:val="00F728CA"/>
   </w:style>
-  <w:style w:type="table" w:styleId="TableGrid">
+  <w:style w:type="table" w:styleId="Tablaconcuadrcula">
     <w:name w:val="Table Grid"/>
-    <w:basedOn w:val="TableNormal"/>
+    <w:basedOn w:val="Tablanormal"/>
     <w:uiPriority w:val="39"/>
     <w:rsid w:val="00EB7DAB"/>
     <w:pPr>
@@ -3452,10 +4047,10 @@
       </w:tblBorders>
     </w:tblPr>
   </w:style>
-  <w:style w:type="paragraph" w:styleId="Header">
+  <w:style w:type="paragraph" w:styleId="Encabezado">
     <w:name w:val="header"/>
     <w:basedOn w:val="Normal"/>
-    <w:link w:val="HeaderChar"/>
+    <w:link w:val="EncabezadoCar"/>
     <w:uiPriority w:val="99"/>
     <w:unhideWhenUsed/>
     <w:rsid w:val="00F3307F"/>
@@ -3467,17 +4062,17 @@
       <w:spacing w:after="0" w:line="240" w:lineRule="auto"/>
     </w:pPr>
   </w:style>
-  <w:style w:type="character" w:customStyle="1" w:styleId="HeaderChar">
-    <w:name w:val="Header Char"/>
-    <w:basedOn w:val="DefaultParagraphFont"/>
-    <w:link w:val="Header"/>
+  <w:style w:type="character" w:customStyle="1" w:styleId="EncabezadoCar">
+    <w:name w:val="Encabezado Car"/>
+    <w:basedOn w:val="Fuentedeprrafopredeter"/>
+    <w:link w:val="Encabezado"/>
     <w:uiPriority w:val="99"/>
     <w:rsid w:val="00F3307F"/>
   </w:style>
-  <w:style w:type="paragraph" w:styleId="Footer">
+  <w:style w:type="paragraph" w:styleId="Piedepgina">
     <w:name w:val="footer"/>
     <w:basedOn w:val="Normal"/>
-    <w:link w:val="FooterChar"/>
+    <w:link w:val="PiedepginaCar"/>
     <w:uiPriority w:val="99"/>
     <w:unhideWhenUsed/>
     <w:rsid w:val="00F3307F"/>
@@ -3489,10 +4084,10 @@
       <w:spacing w:after="0" w:line="240" w:lineRule="auto"/>
     </w:pPr>
   </w:style>
-  <w:style w:type="character" w:customStyle="1" w:styleId="FooterChar">
-    <w:name w:val="Footer Char"/>
-    <w:basedOn w:val="DefaultParagraphFont"/>
-    <w:link w:val="Footer"/>
+  <w:style w:type="character" w:customStyle="1" w:styleId="PiedepginaCar">
+    <w:name w:val="Pie de página Car"/>
+    <w:basedOn w:val="Fuentedeprrafopredeter"/>
+    <w:link w:val="Piedepgina"/>
     <w:uiPriority w:val="99"/>
     <w:rsid w:val="00F3307F"/>
   </w:style>
